--- a/Sprint 3/Review Report.docx
+++ b/Sprint 3/Review Report.docx
@@ -52,23 +52,7 @@
           <w:sz w:val="28"/>
           <w:szCs w:val="28"/>
         </w:rPr>
-        <w:t xml:space="preserve">User stories </w:t>
-      </w:r>
-      <w:proofErr w:type="spellStart"/>
-      <w:r>
-        <w:rPr>
-          <w:sz w:val="28"/>
-          <w:szCs w:val="28"/>
-        </w:rPr>
-        <w:t>planned</w:t>
-      </w:r>
-      <w:proofErr w:type="spellEnd"/>
-      <w:r>
-        <w:rPr>
-          <w:sz w:val="28"/>
-          <w:szCs w:val="28"/>
-        </w:rPr>
-        <w:t>:</w:t>
+        <w:t>User stories planned:</w:t>
       </w:r>
     </w:p>
     <w:p>
@@ -209,23 +193,7 @@
           <w:sz w:val="28"/>
           <w:szCs w:val="28"/>
         </w:rPr>
-        <w:t xml:space="preserve">User stories </w:t>
-      </w:r>
-      <w:proofErr w:type="spellStart"/>
-      <w:r>
-        <w:rPr>
-          <w:sz w:val="28"/>
-          <w:szCs w:val="28"/>
-        </w:rPr>
-        <w:t>completed</w:t>
-      </w:r>
-      <w:proofErr w:type="spellEnd"/>
-      <w:r>
-        <w:rPr>
-          <w:sz w:val="28"/>
-          <w:szCs w:val="28"/>
-        </w:rPr>
-        <w:t>:</w:t>
+        <w:t>User stories completed:</w:t>
       </w:r>
     </w:p>
     <w:p>
@@ -427,7 +395,61 @@
           <w:szCs w:val="24"/>
           <w:lang w:val="en-US"/>
         </w:rPr>
-        <w:t xml:space="preserve"> to implement the visualization of all variables and all custom operations</w:t>
+        <w:t xml:space="preserve"> to implement the visualization of all variables</w:t>
+      </w:r>
+      <w:r>
+        <w:rPr>
+          <w:sz w:val="24"/>
+          <w:szCs w:val="24"/>
+          <w:lang w:val="en-US"/>
+        </w:rPr>
+        <w:t xml:space="preserve"> (technical debt)</w:t>
+      </w:r>
+    </w:p>
+    <w:p>
+      <w:pPr>
+        <w:pStyle w:val="Paragrafoelenco"/>
+        <w:numPr>
+          <w:ilvl w:val="0"/>
+          <w:numId w:val="1"/>
+        </w:numPr>
+        <w:rPr>
+          <w:sz w:val="24"/>
+          <w:szCs w:val="24"/>
+          <w:lang w:val="en-US"/>
+        </w:rPr>
+      </w:pPr>
+      <w:r>
+        <w:rPr>
+          <w:sz w:val="24"/>
+          <w:szCs w:val="24"/>
+          <w:lang w:val="en-US"/>
+        </w:rPr>
+        <w:t xml:space="preserve"> </w:t>
+      </w:r>
+      <w:r>
+        <w:rPr>
+          <w:sz w:val="24"/>
+          <w:szCs w:val="24"/>
+          <w:lang w:val="en-US"/>
+        </w:rPr>
+        <w:t xml:space="preserve">We had to implement the visualization of </w:t>
+      </w:r>
+      <w:r>
+        <w:rPr>
+          <w:sz w:val="24"/>
+          <w:szCs w:val="24"/>
+          <w:lang w:val="en-US"/>
+        </w:rPr>
+        <w:t>all custom operations</w:t>
+      </w:r>
+      <w:r>
+        <w:rPr>
+          <w:sz w:val="24"/>
+          <w:szCs w:val="24"/>
+          <w:lang w:val="en-US"/>
+        </w:rPr>
+        <w:t xml:space="preserve"> </w:t>
       </w:r>
     </w:p>
     <w:p>
